--- a/hw/hw01.docx
+++ b/hw/hw01.docx
@@ -2441,14 +2441,14 @@
                 <w:i w:val="0"/>
                 <w:iCs w:val="0"/>
               </w:rPr>
-              <w:t>Approaching (2</w:t>
+              <w:t>Approaching (</w:t>
             </w:r>
             <w:r>
               <w:rPr>
                 <w:i w:val="0"/>
                 <w:iCs w:val="0"/>
               </w:rPr>
-              <w:t>.5</w:t>
+              <w:t>3</w:t>
             </w:r>
             <w:r>
               <w:rPr>
@@ -2589,14 +2589,7 @@
                 <w:i w:val="0"/>
                 <w:iCs w:val="0"/>
               </w:rPr>
-              <w:t xml:space="preserve">Not submitted or not readable. </w:t>
-            </w:r>
-            <w:r>
-              <w:rPr>
-                <w:i w:val="0"/>
-                <w:iCs w:val="0"/>
-              </w:rPr>
-              <w:t xml:space="preserve"> </w:t>
+              <w:t xml:space="preserve">Not submitted or not readable.  </w:t>
             </w:r>
           </w:p>
         </w:tc>
@@ -2620,21 +2613,7 @@
                 <w:i w:val="0"/>
                 <w:iCs w:val="0"/>
               </w:rPr>
-              <w:t>Sketches are difficult to read and/or need more detail. They do not</w:t>
-            </w:r>
-            <w:r>
-              <w:rPr>
-                <w:i w:val="0"/>
-                <w:iCs w:val="0"/>
-              </w:rPr>
-              <w:t xml:space="preserve"> </w:t>
-            </w:r>
-            <w:r>
-              <w:rPr>
-                <w:i w:val="0"/>
-                <w:iCs w:val="0"/>
-              </w:rPr>
-              <w:t>demonstrate appropriate visual mappings (as discussed in lecture), or clearly support the analysis objectives.</w:t>
+              <w:t>Sketches are difficult to read and/or need more detail. They do not demonstrate appropriate visual mappings (as discussed in lecture), or clearly support the analysis objectives.</w:t>
             </w:r>
           </w:p>
         </w:tc>
@@ -2658,42 +2637,7 @@
                 <w:i w:val="0"/>
                 <w:iCs w:val="0"/>
               </w:rPr>
-              <w:t xml:space="preserve">Sketches are </w:t>
-            </w:r>
-            <w:r>
-              <w:rPr>
-                <w:i w:val="0"/>
-                <w:iCs w:val="0"/>
-              </w:rPr>
-              <w:t>difficult to read and/or need more detail</w:t>
-            </w:r>
-            <w:r>
-              <w:rPr>
-                <w:i w:val="0"/>
-                <w:iCs w:val="0"/>
-              </w:rPr>
-              <w:t xml:space="preserve">. They </w:t>
-            </w:r>
-            <w:r>
-              <w:rPr>
-                <w:i w:val="0"/>
-                <w:iCs w:val="0"/>
-              </w:rPr>
-              <w:t>include some</w:t>
-            </w:r>
-            <w:r>
-              <w:rPr>
-                <w:i w:val="0"/>
-                <w:iCs w:val="0"/>
-              </w:rPr>
-              <w:t xml:space="preserve"> appropriate visual mappings (as discussed in lecture)</w:t>
-            </w:r>
-            <w:r>
-              <w:rPr>
-                <w:i w:val="0"/>
-                <w:iCs w:val="0"/>
-              </w:rPr>
-              <w:t xml:space="preserve">, but not all visual mappings are appropriate. </w:t>
+              <w:t xml:space="preserve">Sketches are difficult to read and/or need more detail. They include some appropriate visual mappings (as discussed in lecture), but not all visual mappings are appropriate. </w:t>
             </w:r>
             <w:r>
               <w:rPr>
@@ -2847,35 +2791,7 @@
                 <w:i w:val="0"/>
                 <w:iCs w:val="0"/>
               </w:rPr>
-              <w:t>Reflection</w:t>
-            </w:r>
-            <w:r>
-              <w:rPr>
-                <w:i w:val="0"/>
-                <w:iCs w:val="0"/>
-              </w:rPr>
-              <w:t xml:space="preserve"> does not fully</w:t>
-            </w:r>
-            <w:r>
-              <w:rPr>
-                <w:i w:val="0"/>
-                <w:iCs w:val="0"/>
-              </w:rPr>
-              <w:t xml:space="preserve"> address all three points listed above</w:t>
-            </w:r>
-            <w:r>
-              <w:rPr>
-                <w:i w:val="0"/>
-                <w:iCs w:val="0"/>
-              </w:rPr>
-              <w:t>. And/or needs improvement</w:t>
-            </w:r>
-            <w:r>
-              <w:rPr>
-                <w:i w:val="0"/>
-                <w:iCs w:val="0"/>
-              </w:rPr>
-              <w:t xml:space="preserve"> in one or more of the following areas: formatting, grammar and spelling, clear, concise writing. </w:t>
+              <w:t xml:space="preserve">Reflection does not fully address all three points listed above. And/or needs improvement in one or more of the following areas: formatting, grammar and spelling, clear, concise writing. </w:t>
             </w:r>
           </w:p>
           <w:p>
@@ -2907,21 +2823,7 @@
                 <w:i w:val="0"/>
                 <w:iCs w:val="0"/>
               </w:rPr>
-              <w:t>Reflection addresses all three points listed above</w:t>
-            </w:r>
-            <w:r>
-              <w:rPr>
-                <w:i w:val="0"/>
-                <w:iCs w:val="0"/>
-              </w:rPr>
-              <w:t>, but answers are not thoughtful</w:t>
-            </w:r>
-            <w:r>
-              <w:rPr>
-                <w:i w:val="0"/>
-                <w:iCs w:val="0"/>
-              </w:rPr>
-              <w:t xml:space="preserve">. It is well formatted, contains good grammar and spelling, and clear, concise writing.  </w:t>
+              <w:t xml:space="preserve">Reflection addresses all three points listed above, but answers are not thoughtful. It is well formatted, contains good grammar and spelling, and clear, concise writing.  </w:t>
             </w:r>
           </w:p>
         </w:tc>
@@ -2945,21 +2847,7 @@
                 <w:i w:val="0"/>
                 <w:iCs w:val="0"/>
               </w:rPr>
-              <w:t xml:space="preserve">Reflection thoughtfully addresses all three points listed above. </w:t>
-            </w:r>
-            <w:r>
-              <w:rPr>
-                <w:i w:val="0"/>
-                <w:iCs w:val="0"/>
-              </w:rPr>
-              <w:t xml:space="preserve">It is well formatted, contains good grammar and spelling, and clear, concise writing. </w:t>
-            </w:r>
-            <w:r>
-              <w:rPr>
-                <w:i w:val="0"/>
-                <w:iCs w:val="0"/>
-              </w:rPr>
-              <w:t xml:space="preserve"> </w:t>
+              <w:t xml:space="preserve">Reflection thoughtfully addresses all three points listed above. It is well formatted, contains good grammar and spelling, and clear, concise writing.  </w:t>
             </w:r>
           </w:p>
         </w:tc>
@@ -3137,7 +3025,7 @@
                 <w:i w:val="0"/>
                 <w:iCs w:val="0"/>
               </w:rPr>
-              <w:t>0.5</w:t>
+              <w:t>1</w:t>
             </w:r>
             <w:r>
               <w:rPr>
@@ -3177,7 +3065,7 @@
                 <w:i w:val="0"/>
                 <w:iCs w:val="0"/>
               </w:rPr>
-              <w:t>1</w:t>
+              <w:t>2</w:t>
             </w:r>
             <w:r>
               <w:rPr>
@@ -3332,7 +3220,25 @@
                 <w:i w:val="0"/>
                 <w:iCs w:val="0"/>
               </w:rPr>
-              <w:t xml:space="preserve">Write Up </w:t>
+              <w:t>Write</w:t>
+            </w:r>
+            <w:r>
+              <w:rPr>
+                <w:b/>
+                <w:bCs/>
+                <w:i w:val="0"/>
+                <w:iCs w:val="0"/>
+              </w:rPr>
+              <w:t>-u</w:t>
+            </w:r>
+            <w:r>
+              <w:rPr>
+                <w:b/>
+                <w:bCs/>
+                <w:i w:val="0"/>
+                <w:iCs w:val="0"/>
+              </w:rPr>
+              <w:t xml:space="preserve">p </w:t>
             </w:r>
           </w:p>
         </w:tc>
@@ -3380,77 +3286,7 @@
                 <w:i w:val="0"/>
                 <w:iCs w:val="0"/>
               </w:rPr>
-              <w:t xml:space="preserve">Write up addresses </w:t>
-            </w:r>
-            <w:r>
-              <w:rPr>
-                <w:i w:val="0"/>
-                <w:iCs w:val="0"/>
-              </w:rPr>
-              <w:t>some but not all the objective</w:t>
-            </w:r>
-            <w:r>
-              <w:rPr>
-                <w:i w:val="0"/>
-                <w:iCs w:val="0"/>
-              </w:rPr>
-              <w:t>(s) of the assignment. It</w:t>
-            </w:r>
-            <w:r>
-              <w:rPr>
-                <w:i w:val="0"/>
-                <w:iCs w:val="0"/>
-              </w:rPr>
-              <w:t xml:space="preserve"> could use improvement in one or more of the following areas:</w:t>
-            </w:r>
-            <w:r>
-              <w:rPr>
-                <w:i w:val="0"/>
-                <w:iCs w:val="0"/>
-              </w:rPr>
-              <w:t xml:space="preserve"> formatt</w:t>
-            </w:r>
-            <w:r>
-              <w:rPr>
-                <w:i w:val="0"/>
-                <w:iCs w:val="0"/>
-              </w:rPr>
-              <w:t>ing</w:t>
-            </w:r>
-            <w:r>
-              <w:rPr>
-                <w:i w:val="0"/>
-                <w:iCs w:val="0"/>
-              </w:rPr>
-              <w:t>, grammar and spelling, clear, concise writing. Hypotheses are</w:t>
-            </w:r>
-            <w:r>
-              <w:rPr>
-                <w:i w:val="0"/>
-                <w:iCs w:val="0"/>
-              </w:rPr>
-              <w:t xml:space="preserve"> unclear and/or</w:t>
-            </w:r>
-            <w:r>
-              <w:rPr>
-                <w:i w:val="0"/>
-                <w:iCs w:val="0"/>
-              </w:rPr>
-              <w:t xml:space="preserve"> </w:t>
-            </w:r>
-            <w:r>
-              <w:rPr>
-                <w:i w:val="0"/>
-                <w:iCs w:val="0"/>
-              </w:rPr>
-              <w:t xml:space="preserve">not </w:t>
-            </w:r>
-            <w:r>
-              <w:rPr>
-                <w:i w:val="0"/>
-                <w:iCs w:val="0"/>
-              </w:rPr>
-              <w:t xml:space="preserve">supported by visualizations shown.  </w:t>
+              <w:t xml:space="preserve">Write up addresses some but not all the objective(s) of the assignment. It could use improvement in one or more of the following areas: formatting, grammar and spelling, clear, concise writing. Hypotheses are unclear and/or not supported by visualizations shown.  </w:t>
             </w:r>
           </w:p>
           <w:p>
@@ -5364,6 +5200,7 @@
   <w:style w:type="character" w:default="1" w:styleId="DefaultParagraphFont">
     <w:name w:val="Default Paragraph Font"/>
     <w:uiPriority w:val="1"/>
+    <w:semiHidden/>
     <w:unhideWhenUsed/>
   </w:style>
   <w:style w:type="table" w:default="1" w:styleId="TableNormal">

--- a/hw/hw01.docx
+++ b/hw/hw01.docx
@@ -1888,7 +1888,7 @@
           <w:sz w:val="24"/>
           <w:szCs w:val="24"/>
         </w:rPr>
-        <w:t>Code that generates the visualization(s) from 1.</w:t>
+        <w:t xml:space="preserve">The write up you would present to your supervisor based on your analysis. </w:t>
       </w:r>
     </w:p>
     <w:p>
@@ -1912,7 +1912,16 @@
           <w:sz w:val="24"/>
           <w:szCs w:val="24"/>
         </w:rPr>
-        <w:t xml:space="preserve">The write up you would present to your supervisor based on your analysis. </w:t>
+        <w:t>Code (and a README.txt with instructions for running the code) that generates the visualization(s) in your write up</w:t>
+      </w:r>
+      <w:r>
+        <w:rPr>
+          <w:i w:val="0"/>
+          <w:iCs w:val="0"/>
+          <w:sz w:val="24"/>
+          <w:szCs w:val="24"/>
+        </w:rPr>
+        <w:t xml:space="preserve">. </w:t>
       </w:r>
     </w:p>
     <w:p>
@@ -2072,7 +2081,25 @@
           <w:sz w:val="24"/>
           <w:szCs w:val="24"/>
         </w:rPr>
-        <w:t xml:space="preserve">do differently </w:t>
+        <w:t>do differently</w:t>
+      </w:r>
+      <w:r>
+        <w:rPr>
+          <w:i w:val="0"/>
+          <w:iCs w:val="0"/>
+          <w:sz w:val="24"/>
+          <w:szCs w:val="24"/>
+        </w:rPr>
+        <w:t>.</w:t>
+      </w:r>
+      <w:r>
+        <w:rPr>
+          <w:i w:val="0"/>
+          <w:iCs w:val="0"/>
+          <w:sz w:val="24"/>
+          <w:szCs w:val="24"/>
+        </w:rPr>
+        <w:t xml:space="preserve"> </w:t>
       </w:r>
     </w:p>
     <w:p>
@@ -2261,16 +2288,6 @@
     </w:p>
     <w:p>
       <w:pPr>
-        <w:rPr>
-          <w:i w:val="0"/>
-          <w:iCs w:val="0"/>
-          <w:sz w:val="24"/>
-          <w:szCs w:val="24"/>
-        </w:rPr>
-      </w:pPr>
-    </w:p>
-    <w:p>
-      <w:pPr>
         <w:pStyle w:val="Heading2"/>
         <w:rPr>
           <w:sz w:val="32"/>
@@ -2324,9 +2341,8 @@
           <w:sz w:val="24"/>
           <w:szCs w:val="24"/>
         </w:rPr>
-        <w:t xml:space="preserve">Note your sketches and reflection hold </w:t>
-      </w:r>
-      <w:proofErr w:type="gramStart"/>
+        <w:t xml:space="preserve">Note your sketches and reflection </w:t>
+      </w:r>
       <w:r>
         <w:rPr>
           <w:b/>
@@ -2334,9 +2350,8 @@
           <w:sz w:val="24"/>
           <w:szCs w:val="24"/>
         </w:rPr>
-        <w:t>the majority of</w:t>
-      </w:r>
-      <w:proofErr w:type="gramEnd"/>
+        <w:t>weight most heavily into your grade</w:t>
+      </w:r>
       <w:r>
         <w:rPr>
           <w:b/>
@@ -2344,7 +2359,7 @@
           <w:sz w:val="24"/>
           <w:szCs w:val="24"/>
         </w:rPr>
-        <w:t xml:space="preserve"> the weight for your grade. </w:t>
+        <w:t xml:space="preserve">. </w:t>
       </w:r>
     </w:p>
     <w:tbl>
@@ -2872,6 +2887,7 @@
               <w:t xml:space="preserve"> next page</w:t>
             </w:r>
           </w:p>
+          <w:p/>
           <w:p/>
         </w:tc>
         <w:tc>
